--- a/XML/XLM,DTD eta Schema.docx
+++ b/XML/XLM,DTD eta Schema.docx
@@ -4,72 +4,58 @@
   <w:body>
     <w:p>
       <w:pPr>
-        <w:jc w:val="both"/>
-        <w:rPr>
-          <w:rFonts w:cstheme="minorHAnsi"/>
-          <w:lang w:val="eu-ES"/>
-        </w:rPr>
-      </w:pPr>
-      <w:r>
-        <w:rPr>
-          <w:rFonts w:cstheme="minorHAnsi"/>
-          <w:lang w:val="eu-ES"/>
-        </w:rPr>
-        <w:t xml:space="preserve">Aplikazio grafikoan irudikatutako </w:t>
-      </w:r>
-      <w:proofErr w:type="spellStart"/>
-      <w:r>
-        <w:rPr>
-          <w:rFonts w:cstheme="minorHAnsi"/>
-          <w:lang w:val="eu-ES"/>
-        </w:rPr>
-        <w:t>login</w:t>
-      </w:r>
-      <w:proofErr w:type="spellEnd"/>
-      <w:r>
-        <w:rPr>
-          <w:rFonts w:cstheme="minorHAnsi"/>
-          <w:lang w:val="eu-ES"/>
-        </w:rPr>
-        <w:t>-aren XML, DTD eta eskamak egin ditugu.</w:t>
-      </w:r>
-      <w:bookmarkStart w:id="0" w:name="_GoBack"/>
-      <w:bookmarkEnd w:id="0"/>
-    </w:p>
-    <w:p>
-      <w:pPr>
-        <w:jc w:val="both"/>
-        <w:rPr>
-          <w:rFonts w:cstheme="minorHAnsi"/>
-          <w:lang w:val="eu-ES"/>
-        </w:rPr>
-      </w:pPr>
-      <w:r>
-        <w:rPr>
-          <w:rFonts w:cstheme="minorHAnsi"/>
-          <w:lang w:val="eu-ES"/>
-        </w:rPr>
-        <w:t>Lehenik XML-a egin da.</w:t>
-      </w:r>
-    </w:p>
-    <w:p>
-      <w:pPr>
-        <w:jc w:val="both"/>
-        <w:rPr>
-          <w:rFonts w:cstheme="minorHAnsi"/>
-          <w:lang w:val="eu-ES"/>
-        </w:rPr>
-      </w:pPr>
-      <w:r>
-        <w:rPr>
-          <w:noProof/>
-          <w:lang w:eastAsia="es-ES"/>
+        <w:pStyle w:val="2izenburua"/>
+        <w:rPr>
+          <w:lang w:val="eu-ES"/>
+        </w:rPr>
+      </w:pPr>
+      <w:r>
+        <w:rPr>
+          <w:lang w:val="eu-ES"/>
+        </w:rPr>
+        <w:t>XML:</w:t>
+      </w:r>
+    </w:p>
+    <w:p>
+      <w:pPr>
+        <w:rPr>
+          <w:lang w:val="eu-ES"/>
+        </w:rPr>
+      </w:pPr>
+      <w:r>
+        <w:rPr>
+          <w:lang w:val="eu-ES"/>
+        </w:rPr>
+        <w:t>Hau izango zen datu-baseko taula baten XML-a.</w:t>
+      </w:r>
+    </w:p>
+    <w:p>
+      <w:pPr>
+        <w:jc w:val="both"/>
+        <w:rPr>
+          <w:rFonts w:cstheme="minorHAnsi"/>
+          <w:lang w:val="eu-ES"/>
+        </w:rPr>
+      </w:pPr>
+    </w:p>
+    <w:p>
+      <w:pPr>
+        <w:jc w:val="both"/>
+        <w:rPr>
+          <w:rFonts w:cstheme="minorHAnsi"/>
+          <w:lang w:val="eu-ES"/>
+        </w:rPr>
+      </w:pPr>
+      <w:r>
+        <w:rPr>
+          <w:rFonts w:cstheme="minorHAnsi"/>
+          <w:lang w:val="eu-ES"/>
         </w:rPr>
         <w:drawing>
-          <wp:inline distT="0" distB="0" distL="0" distR="0" wp14:anchorId="5B92945A" wp14:editId="6A8AF4FE">
-            <wp:extent cx="4038600" cy="2362200"/>
-            <wp:effectExtent l="0" t="0" r="0" b="0"/>
-            <wp:docPr id="2" name="Irudia 2"/>
+          <wp:inline distT="0" distB="0" distL="0" distR="0" wp14:anchorId="33F9DBB8" wp14:editId="4CAE83EB">
+            <wp:extent cx="4010585" cy="2210108"/>
+            <wp:effectExtent l="0" t="0" r="9525" b="0"/>
+            <wp:docPr id="5" name="Irudia 5"/>
             <wp:cNvGraphicFramePr>
               <a:graphicFrameLocks xmlns:a="http://schemas.openxmlformats.org/drawingml/2006/main" noChangeAspect="1"/>
             </wp:cNvGraphicFramePr>
@@ -89,7 +75,7 @@
                   <pic:spPr>
                     <a:xfrm>
                       <a:off x="0" y="0"/>
-                      <a:ext cx="4038600" cy="2362200"/>
+                      <a:ext cx="4010585" cy="2210108"/>
                     </a:xfrm>
                     <a:prstGeom prst="rect">
                       <a:avLst/>
@@ -119,79 +105,6 @@
           <w:lang w:val="eu-ES"/>
         </w:rPr>
       </w:pPr>
-      <w:r>
-        <w:rPr>
-          <w:rFonts w:cstheme="minorHAnsi"/>
-          <w:lang w:val="eu-ES"/>
-        </w:rPr>
-        <w:t>Bertan elementua izango da garrantzitsuena eta sozio bakoitzak id atributu bat edukiko du  eta hau ezingo da errepikatu.</w:t>
-      </w:r>
-    </w:p>
-    <w:p>
-      <w:pPr>
-        <w:jc w:val="both"/>
-        <w:rPr>
-          <w:rFonts w:cstheme="minorHAnsi"/>
-          <w:lang w:val="eu-ES"/>
-        </w:rPr>
-      </w:pPr>
-    </w:p>
-    <w:p>
-      <w:pPr>
-        <w:jc w:val="both"/>
-        <w:rPr>
-          <w:rFonts w:cstheme="minorHAnsi"/>
-          <w:lang w:val="eu-ES"/>
-        </w:rPr>
-      </w:pPr>
-      <w:r>
-        <w:rPr>
-          <w:rFonts w:cstheme="minorHAnsi"/>
-          <w:lang w:val="eu-ES"/>
-        </w:rPr>
-        <w:t>Sozi</w:t>
-      </w:r>
-      <w:r>
-        <w:rPr>
-          <w:rFonts w:cstheme="minorHAnsi"/>
-          <w:lang w:val="eu-ES"/>
-        </w:rPr>
-        <w:t xml:space="preserve">oa hiru elementuz osatuta dago: </w:t>
-      </w:r>
-      <w:proofErr w:type="spellStart"/>
-      <w:r>
-        <w:rPr>
-          <w:rFonts w:cstheme="minorHAnsi"/>
-          <w:lang w:val="eu-ES"/>
-        </w:rPr>
-        <w:t>email</w:t>
-      </w:r>
-      <w:proofErr w:type="spellEnd"/>
-      <w:r>
-        <w:rPr>
-          <w:rFonts w:cstheme="minorHAnsi"/>
-          <w:lang w:val="eu-ES"/>
-        </w:rPr>
-        <w:t>, pasahitza, izena eta abizena. Honek ez dituzte atributurik izango eta bakoitzetik bat sartu ahalko da.</w:t>
-      </w:r>
-    </w:p>
-    <w:p>
-      <w:pPr>
-        <w:jc w:val="both"/>
-        <w:rPr>
-          <w:rFonts w:cstheme="minorHAnsi"/>
-          <w:lang w:val="eu-ES"/>
-        </w:rPr>
-      </w:pPr>
-    </w:p>
-    <w:p>
-      <w:pPr>
-        <w:jc w:val="both"/>
-        <w:rPr>
-          <w:rFonts w:cstheme="minorHAnsi"/>
-          <w:lang w:val="eu-ES"/>
-        </w:rPr>
-      </w:pPr>
     </w:p>
     <w:p>
       <w:pPr>
@@ -219,12 +132,12 @@
       </w:pPr>
       <w:r>
         <w:rPr>
-          <w:noProof/>
-          <w:lang w:eastAsia="es-ES"/>
+          <w:rFonts w:cstheme="minorHAnsi"/>
+          <w:lang w:val="eu-ES"/>
         </w:rPr>
         <w:drawing>
-          <wp:inline distT="0" distB="0" distL="0" distR="0" wp14:anchorId="1570527A" wp14:editId="7F7CE85D">
-            <wp:extent cx="3657600" cy="1314450"/>
+          <wp:inline distT="0" distB="0" distL="0" distR="0" wp14:anchorId="75BD1363" wp14:editId="54F2320A">
+            <wp:extent cx="6199487" cy="1304925"/>
             <wp:effectExtent l="0" t="0" r="0" b="0"/>
             <wp:docPr id="1" name="Irudia 1"/>
             <wp:cNvGraphicFramePr>
@@ -246,7 +159,7 @@
                   <pic:spPr>
                     <a:xfrm>
                       <a:off x="0" y="0"/>
-                      <a:ext cx="3657600" cy="1314450"/>
+                      <a:ext cx="6207895" cy="1306695"/>
                     </a:xfrm>
                     <a:prstGeom prst="rect">
                       <a:avLst/>
@@ -381,28 +294,28 @@
           <w:rFonts w:cstheme="minorHAnsi"/>
           <w:lang w:val="eu-ES"/>
         </w:rPr>
+        <w:t>Azkenik eskema egin da.</w:t>
+      </w:r>
+    </w:p>
+    <w:p>
+      <w:pPr>
+        <w:jc w:val="both"/>
+        <w:rPr>
+          <w:rFonts w:cstheme="minorHAnsi"/>
+          <w:lang w:val="eu-ES"/>
+        </w:rPr>
+      </w:pPr>
+      <w:r>
+        <w:rPr>
+          <w:rFonts w:cstheme="minorHAnsi"/>
+          <w:lang w:val="eu-ES"/>
+        </w:rPr>
         <w:lastRenderedPageBreak/>
-        <w:t>Azkenik eskema egin da.</w:t>
-      </w:r>
-    </w:p>
-    <w:p>
-      <w:pPr>
-        <w:jc w:val="both"/>
-        <w:rPr>
-          <w:rFonts w:cstheme="minorHAnsi"/>
-          <w:lang w:val="eu-ES"/>
-        </w:rPr>
-      </w:pPr>
-      <w:r>
-        <w:rPr>
-          <w:noProof/>
-          <w:lang w:eastAsia="es-ES"/>
-        </w:rPr>
         <w:drawing>
-          <wp:inline distT="0" distB="0" distL="0" distR="0" wp14:anchorId="04B10BA9" wp14:editId="39B94174">
-            <wp:extent cx="4867275" cy="2190750"/>
-            <wp:effectExtent l="0" t="0" r="9525" b="0"/>
-            <wp:docPr id="4" name="Irudia 4"/>
+          <wp:inline distT="0" distB="0" distL="0" distR="0" wp14:anchorId="182CB831" wp14:editId="3420B382">
+            <wp:extent cx="4533900" cy="2987453"/>
+            <wp:effectExtent l="0" t="0" r="0" b="3810"/>
+            <wp:docPr id="6" name="Irudia 6"/>
             <wp:cNvGraphicFramePr>
               <a:graphicFrameLocks xmlns:a="http://schemas.openxmlformats.org/drawingml/2006/main" noChangeAspect="1"/>
             </wp:cNvGraphicFramePr>
@@ -422,7 +335,7 @@
                   <pic:spPr>
                     <a:xfrm>
                       <a:off x="0" y="0"/>
-                      <a:ext cx="4867275" cy="2190750"/>
+                      <a:ext cx="4539276" cy="2990995"/>
                     </a:xfrm>
                     <a:prstGeom prst="rect">
                       <a:avLst/>
@@ -434,6 +347,8 @@
           </wp:inline>
         </w:drawing>
       </w:r>
+      <w:bookmarkStart w:id="0" w:name="_GoBack"/>
+      <w:bookmarkEnd w:id="0"/>
     </w:p>
     <w:p>
       <w:pPr>
@@ -927,6 +842,28 @@
     <w:name w:val="Normal"/>
     <w:qFormat/>
   </w:style>
+  <w:style w:type="paragraph" w:styleId="2izenburua">
+    <w:name w:val="heading 2"/>
+    <w:basedOn w:val="Normala"/>
+    <w:next w:val="Normala"/>
+    <w:link w:val="2izenburuaKar"/>
+    <w:uiPriority w:val="9"/>
+    <w:unhideWhenUsed/>
+    <w:qFormat/>
+    <w:rsid w:val="00DA0364"/>
+    <w:pPr>
+      <w:keepNext/>
+      <w:keepLines/>
+      <w:spacing w:before="40" w:after="0"/>
+      <w:outlineLvl w:val="1"/>
+    </w:pPr>
+    <w:rPr>
+      <w:rFonts w:asciiTheme="majorHAnsi" w:eastAsiaTheme="majorEastAsia" w:hAnsiTheme="majorHAnsi" w:cstheme="majorBidi"/>
+      <w:color w:val="2E74B5" w:themeColor="accent1" w:themeShade="BF"/>
+      <w:sz w:val="26"/>
+      <w:szCs w:val="26"/>
+    </w:rPr>
+  </w:style>
   <w:style w:type="character" w:default="1" w:styleId="Paragrafoarenletra-tipolehenetsia">
     <w:name w:val="Default Paragraph Font"/>
     <w:uiPriority w:val="1"/>
@@ -953,6 +890,19 @@
     <w:uiPriority w:val="99"/>
     <w:semiHidden/>
     <w:unhideWhenUsed/>
+  </w:style>
+  <w:style w:type="character" w:customStyle="1" w:styleId="2izenburuaKar">
+    <w:name w:val="2. izenburua Kar"/>
+    <w:basedOn w:val="Paragrafoarenletra-tipolehenetsia"/>
+    <w:link w:val="2izenburua"/>
+    <w:uiPriority w:val="9"/>
+    <w:rsid w:val="00DA0364"/>
+    <w:rPr>
+      <w:rFonts w:asciiTheme="majorHAnsi" w:eastAsiaTheme="majorEastAsia" w:hAnsiTheme="majorHAnsi" w:cstheme="majorBidi"/>
+      <w:color w:val="2E74B5" w:themeColor="accent1" w:themeShade="BF"/>
+      <w:sz w:val="26"/>
+      <w:szCs w:val="26"/>
+    </w:rPr>
   </w:style>
 </w:styles>
 </file>

--- a/XML/XLM,DTD eta Schema.docx
+++ b/XML/XLM,DTD eta Schema.docx
@@ -49,7 +49,8 @@
       <w:r>
         <w:rPr>
           <w:rFonts w:cstheme="minorHAnsi"/>
-          <w:lang w:val="eu-ES"/>
+          <w:noProof/>
+          <w:lang w:eastAsia="es-ES"/>
         </w:rPr>
         <w:drawing>
           <wp:inline distT="0" distB="0" distL="0" distR="0" wp14:anchorId="33F9DBB8" wp14:editId="4CAE83EB">
@@ -133,7 +134,8 @@
       <w:r>
         <w:rPr>
           <w:rFonts w:cstheme="minorHAnsi"/>
-          <w:lang w:val="eu-ES"/>
+          <w:noProof/>
+          <w:lang w:eastAsia="es-ES"/>
         </w:rPr>
         <w:drawing>
           <wp:inline distT="0" distB="0" distL="0" distR="0" wp14:anchorId="75BD1363" wp14:editId="54F2320A">
@@ -194,7 +196,170 @@
           <w:rFonts w:cstheme="minorHAnsi"/>
           <w:lang w:val="eu-ES"/>
         </w:rPr>
-        <w:t xml:space="preserve">DTD osatzean bi kontu dira </w:t>
+        <w:t>DTD osatzean</w:t>
+      </w:r>
+      <w:r>
+        <w:rPr>
+          <w:rFonts w:cstheme="minorHAnsi"/>
+          <w:lang w:val="eu-ES"/>
+        </w:rPr>
+        <w:t xml:space="preserve"> kontu bat hartu behar dugu kontuan,</w:t>
+      </w:r>
+      <w:r>
+        <w:rPr>
+          <w:rFonts w:cstheme="minorHAnsi"/>
+          <w:lang w:val="eu-ES"/>
+        </w:rPr>
+        <w:t xml:space="preserve"> </w:t>
+      </w:r>
+      <w:r>
+        <w:rPr>
+          <w:rFonts w:cstheme="minorHAnsi"/>
+          <w:lang w:val="eu-ES"/>
+        </w:rPr>
+        <w:t>s</w:t>
+      </w:r>
+      <w:r>
+        <w:rPr>
+          <w:rFonts w:cstheme="minorHAnsi"/>
+          <w:lang w:val="eu-ES"/>
+        </w:rPr>
+        <w:t xml:space="preserve">ozioak elementuak beste </w:t>
+      </w:r>
+      <w:r>
+        <w:rPr>
+          <w:rFonts w:cstheme="minorHAnsi"/>
+          <w:lang w:val="eu-ES"/>
+        </w:rPr>
+        <w:t>hamaika</w:t>
+      </w:r>
+      <w:r>
+        <w:rPr>
+          <w:rFonts w:cstheme="minorHAnsi"/>
+          <w:lang w:val="eu-ES"/>
+        </w:rPr>
+        <w:t xml:space="preserve"> elementuz osaturik egongo dela. </w:t>
+      </w:r>
+      <w:r>
+        <w:rPr>
+          <w:rFonts w:cstheme="minorHAnsi"/>
+          <w:lang w:val="eu-ES"/>
+        </w:rPr>
+        <w:t>Bestalde datu honek datu baseko datuak izango direnez PCDATA izango da.</w:t>
+      </w:r>
+    </w:p>
+    <w:p>
+      <w:pPr>
+        <w:jc w:val="both"/>
+        <w:rPr>
+          <w:rFonts w:cstheme="minorHAnsi"/>
+          <w:lang w:val="eu-ES"/>
+        </w:rPr>
+      </w:pPr>
+    </w:p>
+    <w:p>
+      <w:pPr>
+        <w:jc w:val="both"/>
+        <w:rPr>
+          <w:rFonts w:cstheme="minorHAnsi"/>
+          <w:lang w:val="eu-ES"/>
+        </w:rPr>
+      </w:pPr>
+    </w:p>
+    <w:p>
+      <w:pPr>
+        <w:jc w:val="both"/>
+        <w:rPr>
+          <w:rFonts w:cstheme="minorHAnsi"/>
+          <w:lang w:val="eu-ES"/>
+        </w:rPr>
+      </w:pPr>
+    </w:p>
+    <w:p>
+      <w:pPr>
+        <w:jc w:val="both"/>
+        <w:rPr>
+          <w:rFonts w:cstheme="minorHAnsi"/>
+          <w:lang w:val="eu-ES"/>
+        </w:rPr>
+      </w:pPr>
+    </w:p>
+    <w:p>
+      <w:pPr>
+        <w:jc w:val="both"/>
+        <w:rPr>
+          <w:rFonts w:cstheme="minorHAnsi"/>
+          <w:lang w:val="eu-ES"/>
+        </w:rPr>
+      </w:pPr>
+    </w:p>
+    <w:p>
+      <w:pPr>
+        <w:jc w:val="both"/>
+        <w:rPr>
+          <w:rFonts w:cstheme="minorHAnsi"/>
+          <w:lang w:val="eu-ES"/>
+        </w:rPr>
+      </w:pPr>
+    </w:p>
+    <w:p>
+      <w:pPr>
+        <w:jc w:val="both"/>
+        <w:rPr>
+          <w:rFonts w:cstheme="minorHAnsi"/>
+          <w:lang w:val="eu-ES"/>
+        </w:rPr>
+      </w:pPr>
+    </w:p>
+    <w:p>
+      <w:pPr>
+        <w:jc w:val="both"/>
+        <w:rPr>
+          <w:rFonts w:cstheme="minorHAnsi"/>
+          <w:lang w:val="eu-ES"/>
+        </w:rPr>
+      </w:pPr>
+    </w:p>
+    <w:p>
+      <w:pPr>
+        <w:jc w:val="both"/>
+        <w:rPr>
+          <w:rFonts w:cstheme="minorHAnsi"/>
+          <w:lang w:val="eu-ES"/>
+        </w:rPr>
+      </w:pPr>
+    </w:p>
+    <w:p>
+      <w:pPr>
+        <w:jc w:val="both"/>
+        <w:rPr>
+          <w:rFonts w:cstheme="minorHAnsi"/>
+          <w:lang w:val="eu-ES"/>
+        </w:rPr>
+      </w:pPr>
+      <w:r>
+        <w:rPr>
+          <w:rFonts w:cstheme="minorHAnsi"/>
+          <w:lang w:val="eu-ES"/>
+        </w:rPr>
+        <w:lastRenderedPageBreak/>
+        <w:t>Azkenik eskema egin da.</w:t>
+      </w:r>
+    </w:p>
+    <w:p>
+      <w:pPr>
+        <w:jc w:val="both"/>
+        <w:rPr>
+          <w:rFonts w:cstheme="minorHAnsi"/>
+          <w:lang w:val="eu-ES"/>
+        </w:rPr>
+      </w:pPr>
+      <w:r>
+        <w:rPr>
+          <w:rFonts w:cstheme="minorHAnsi"/>
+          <w:lang w:val="eu-ES"/>
+        </w:rPr>
+        <w:t xml:space="preserve">Eskema osatzean sozioa elementu konplexua dela kontuan hartu behar da. Hori jakinda </w:t>
       </w:r>
       <w:proofErr w:type="spellStart"/>
       <w:r>
@@ -202,7 +367,7 @@
           <w:rFonts w:cstheme="minorHAnsi"/>
           <w:lang w:val="eu-ES"/>
         </w:rPr>
-        <w:t>grrantzitsuak</w:t>
+        <w:t>sequence</w:t>
       </w:r>
       <w:proofErr w:type="spellEnd"/>
       <w:r>
@@ -210,7 +375,14 @@
           <w:rFonts w:cstheme="minorHAnsi"/>
           <w:lang w:val="eu-ES"/>
         </w:rPr>
-        <w:t xml:space="preserve">. Bata Sozioak elementuak beste lau elementuz osaturik egongo dela. Bestalde Sozioak duen </w:t>
+        <w:t xml:space="preserve"> ireki eta barruan hamaika elementu egongo dira denak string motakoak</w:t>
+      </w:r>
+      <w:r>
+        <w:rPr>
+          <w:rFonts w:cstheme="minorHAnsi"/>
+          <w:lang w:val="eu-ES"/>
+        </w:rPr>
+        <w:t xml:space="preserve">, jaioteguna izan ezin, hau data bat izango denez </w:t>
       </w:r>
       <w:proofErr w:type="spellStart"/>
       <w:r>
@@ -218,7 +390,7 @@
           <w:rFonts w:cstheme="minorHAnsi"/>
           <w:lang w:val="eu-ES"/>
         </w:rPr>
-        <w:t>atriburua</w:t>
+        <w:t>date</w:t>
       </w:r>
       <w:proofErr w:type="spellEnd"/>
       <w:r>
@@ -226,91 +398,34 @@
           <w:rFonts w:cstheme="minorHAnsi"/>
           <w:lang w:val="eu-ES"/>
         </w:rPr>
-        <w:t xml:space="preserve"> derrigorrezkoa da, </w:t>
-      </w:r>
-      <w:proofErr w:type="spellStart"/>
-      <w:r>
-        <w:rPr>
-          <w:rFonts w:cstheme="minorHAnsi"/>
-          <w:lang w:val="eu-ES"/>
-        </w:rPr>
-        <w:t>hoenk</w:t>
-      </w:r>
-      <w:proofErr w:type="spellEnd"/>
-      <w:r>
-        <w:rPr>
-          <w:rFonts w:cstheme="minorHAnsi"/>
-          <w:lang w:val="eu-ES"/>
-        </w:rPr>
-        <w:t xml:space="preserve"> sozio bakoitza identifikatuko du eta.</w:t>
-      </w:r>
-    </w:p>
-    <w:p>
-      <w:pPr>
-        <w:jc w:val="both"/>
-        <w:rPr>
-          <w:rFonts w:cstheme="minorHAnsi"/>
-          <w:lang w:val="eu-ES"/>
-        </w:rPr>
-      </w:pPr>
-    </w:p>
-    <w:p>
-      <w:pPr>
-        <w:jc w:val="both"/>
-        <w:rPr>
-          <w:rFonts w:cstheme="minorHAnsi"/>
-          <w:lang w:val="eu-ES"/>
-        </w:rPr>
-      </w:pPr>
-    </w:p>
-    <w:p>
-      <w:pPr>
-        <w:jc w:val="both"/>
-        <w:rPr>
-          <w:rFonts w:cstheme="minorHAnsi"/>
-          <w:lang w:val="eu-ES"/>
-        </w:rPr>
-      </w:pPr>
-    </w:p>
-    <w:p>
-      <w:pPr>
-        <w:jc w:val="both"/>
-        <w:rPr>
-          <w:rFonts w:cstheme="minorHAnsi"/>
-          <w:lang w:val="eu-ES"/>
-        </w:rPr>
-      </w:pPr>
-    </w:p>
-    <w:p>
-      <w:pPr>
-        <w:jc w:val="both"/>
-        <w:rPr>
-          <w:rFonts w:cstheme="minorHAnsi"/>
-          <w:lang w:val="eu-ES"/>
-        </w:rPr>
-      </w:pPr>
-      <w:r>
-        <w:rPr>
-          <w:rFonts w:cstheme="minorHAnsi"/>
-          <w:lang w:val="eu-ES"/>
-        </w:rPr>
-        <w:t>Azkenik eskema egin da.</w:t>
-      </w:r>
-    </w:p>
-    <w:p>
-      <w:pPr>
-        <w:jc w:val="both"/>
-        <w:rPr>
-          <w:rFonts w:cstheme="minorHAnsi"/>
-          <w:lang w:val="eu-ES"/>
-        </w:rPr>
-      </w:pPr>
-      <w:r>
-        <w:rPr>
-          <w:rFonts w:cstheme="minorHAnsi"/>
-          <w:lang w:val="eu-ES"/>
-        </w:rPr>
-        <w:lastRenderedPageBreak/>
+        <w:t xml:space="preserve"> motakoa izango da.</w:t>
+      </w:r>
+      <w:bookmarkStart w:id="0" w:name="_GoBack"/>
+      <w:bookmarkEnd w:id="0"/>
+    </w:p>
+    <w:p>
+      <w:pPr>
+        <w:jc w:val="both"/>
+        <w:rPr>
+          <w:rFonts w:cstheme="minorHAnsi"/>
+          <w:lang w:val="eu-ES"/>
+        </w:rPr>
+      </w:pPr>
+    </w:p>
+    <w:p>
+      <w:pPr>
+        <w:jc w:val="both"/>
+        <w:rPr>
+          <w:rFonts w:cstheme="minorHAnsi"/>
+          <w:lang w:val="eu-ES"/>
+        </w:rPr>
+      </w:pPr>
+      <w:r>
+        <w:rPr>
+          <w:rFonts w:cstheme="minorHAnsi"/>
+          <w:noProof/>
+          <w:lang w:eastAsia="es-ES"/>
+        </w:rPr>
         <w:drawing>
           <wp:inline distT="0" distB="0" distL="0" distR="0" wp14:anchorId="182CB831" wp14:editId="3420B382">
             <wp:extent cx="4533900" cy="2987453"/>
@@ -346,88 +461,6 @@
             </a:graphic>
           </wp:inline>
         </w:drawing>
-      </w:r>
-      <w:bookmarkStart w:id="0" w:name="_GoBack"/>
-      <w:bookmarkEnd w:id="0"/>
-    </w:p>
-    <w:p>
-      <w:pPr>
-        <w:jc w:val="both"/>
-        <w:rPr>
-          <w:rFonts w:cstheme="minorHAnsi"/>
-          <w:lang w:val="eu-ES"/>
-        </w:rPr>
-      </w:pPr>
-      <w:r>
-        <w:rPr>
-          <w:rFonts w:cstheme="minorHAnsi"/>
-          <w:lang w:val="eu-ES"/>
-        </w:rPr>
-        <w:t xml:space="preserve">Eskema osatzean sozioa elementu konplexua dela kontuan hartu behar da. Hori jakinda </w:t>
-      </w:r>
-      <w:proofErr w:type="spellStart"/>
-      <w:r>
-        <w:rPr>
-          <w:rFonts w:cstheme="minorHAnsi"/>
-          <w:lang w:val="eu-ES"/>
-        </w:rPr>
-        <w:t>sequence</w:t>
-      </w:r>
-      <w:proofErr w:type="spellEnd"/>
-      <w:r>
-        <w:rPr>
-          <w:rFonts w:cstheme="minorHAnsi"/>
-          <w:lang w:val="eu-ES"/>
-        </w:rPr>
-        <w:t xml:space="preserve"> ireki eta barruan lau elementu egongo dira denak string motakoak (</w:t>
-      </w:r>
-      <w:proofErr w:type="spellStart"/>
-      <w:r>
-        <w:rPr>
-          <w:rFonts w:cstheme="minorHAnsi"/>
-          <w:lang w:val="eu-ES"/>
-        </w:rPr>
-        <w:t>email</w:t>
-      </w:r>
-      <w:proofErr w:type="spellEnd"/>
-      <w:r>
-        <w:rPr>
-          <w:rFonts w:cstheme="minorHAnsi"/>
-          <w:lang w:val="eu-ES"/>
-        </w:rPr>
-        <w:t xml:space="preserve">, pasahitza, izena eta abizena). Bukatzeko bukaeran atributua definitu behar dugu, </w:t>
-      </w:r>
-      <w:proofErr w:type="spellStart"/>
-      <w:r>
-        <w:rPr>
-          <w:rFonts w:cstheme="minorHAnsi"/>
-          <w:lang w:val="eu-ES"/>
-        </w:rPr>
-        <w:t>hou</w:t>
-      </w:r>
-      <w:proofErr w:type="spellEnd"/>
-      <w:r>
-        <w:rPr>
-          <w:rFonts w:cstheme="minorHAnsi"/>
-          <w:lang w:val="eu-ES"/>
-        </w:rPr>
-        <w:t xml:space="preserve"> sozioak edukiko du eta mota id-a izengo da ezingo delako errepikatu eta sozioa </w:t>
-      </w:r>
-      <w:proofErr w:type="spellStart"/>
-      <w:r>
-        <w:rPr>
-          <w:rFonts w:cstheme="minorHAnsi"/>
-          <w:lang w:val="eu-ES"/>
-        </w:rPr>
-        <w:t>udentifikatzeko</w:t>
-      </w:r>
-      <w:proofErr w:type="spellEnd"/>
-      <w:r>
-        <w:rPr>
-          <w:rFonts w:cstheme="minorHAnsi"/>
-          <w:lang w:val="eu-ES"/>
-        </w:rPr>
-        <w:t xml:space="preserve"> erabiliko da eta.</w:t>
       </w:r>
     </w:p>
     <w:p>
